--- a/resume.docx
+++ b/resume.docx
@@ -26,7 +26,7 @@
         <w:rPr>
           <w:rStyle w:val="887"/>
         </w:rPr>
-        <w:t xml:space="preserve">Senior Frontend Engineer | eCommerce Specialist</w:t>
+        <w:t xml:space="preserve">Senior Software Engineer | Cybersecurity Student </w:t>
       </w:r>
       <w:r>
         <w:br/>
@@ -156,11 +156,15 @@
         <w:rPr/>
       </w:pPr>
       <w:r>
-        <w:t xml:space="preserve">Results-driven Senior Frontend Engineer with 5+ years of experience delivering high-performance websites, scalable web</w:t>
+        <w:t xml:space="preserve">Results-driven Senior Software Engineer with 5+ years of experience delivering high-performance websites, scalable web</w:t>
       </w:r>
       <w:r>
-        <w:t xml:space="preserve"> applications, and enterprise-grade eCommerce platforms. Skilled in modern JavaScript frameworks, including React, TypeScript, and Node.js. Proven ability to translate business needs into technical solutions that boost performance and increase conversions.</w:t>
+        <w:t xml:space="preserve"> applications, and enterprise-grade eCommerce platforms. Skilled in modern JavaScript frameworks, including React, TypeScript, and Node.js. Proven ability to translate business needs into technical solutions that boost performance and increase conversions. C</w:t>
       </w:r>
+      <w:r>
+        <w:t xml:space="preserve">urrently pursuing a B.S. in Cybersecurity and Information Assurance, with a growing focus on offensive security through hands-on labs, CTF platforms like Hack The Box, and real-world attack simulation environments.</w:t>
+      </w:r>
+      <w:r/>
       <w:r/>
     </w:p>
     <w:p>
@@ -217,14 +221,16 @@
         </w:pBdr>
         <w:spacing/>
         <w:ind w:right="0" w:firstLine="0" w:left="0"/>
-        <w:rPr/>
+        <w:rPr>
+          <w:highlight w:val="none"/>
+        </w:rPr>
       </w:pPr>
       <w:r>
         <w:rPr>
           <w:b/>
           <w:bCs/>
         </w:rPr>
-        <w:t xml:space="preserve">Tools &amp; Platforms</w:t>
+        <w:t xml:space="preserve">Tools,, Environments  &amp; Platforms</w:t>
         <w:br/>
       </w:r>
       <w:r>
@@ -242,7 +248,11 @@
       <w:r>
         <w:t xml:space="preserve">Linux &amp; Windows Environments (CLI, server workflows, cross-platform tooling)</w:t>
       </w:r>
-      <w:r/>
+      <w:r>
+        <w:rPr>
+          <w:highlight w:val="none"/>
+        </w:rPr>
+      </w:r>
     </w:p>
     <w:p>
       <w:pPr>
@@ -252,9 +262,73 @@
           <w:bottom w:val="none" w:color="000000" w:sz="4" w:space="0"/>
           <w:right w:val="none" w:color="000000" w:sz="4" w:space="0"/>
         </w:pBdr>
+        <w:spacing w:after="0" w:line="240" w:lineRule="auto"/>
+        <w:ind w:right="0" w:firstLine="0" w:left="0"/>
+        <w:rPr>
+          <w:b/>
+          <w:bCs/>
+          <w:highlight w:val="none"/>
+        </w:rPr>
+      </w:pPr>
+      <w:r>
+        <w:rPr>
+          <w:b/>
+          <w:bCs/>
+          <w:highlight w:val="none"/>
+        </w:rPr>
+        <w:t xml:space="preserve">Cybersecurity </w:t>
+      </w:r>
+      <w:r>
+        <w:rPr>
+          <w:b/>
+          <w:bCs/>
+        </w:rPr>
+        <w:t xml:space="preserve">Tools &amp; Environments</w:t>
+      </w:r>
+      <w:r>
+        <w:rPr>
+          <w:b/>
+          <w:bCs/>
+          <w:highlight w:val="none"/>
+        </w:rPr>
+      </w:r>
+    </w:p>
+    <w:p>
+      <w:pPr>
+        <w:pBdr>
+          <w:top w:val="none" w:color="000000" w:sz="4" w:space="0"/>
+          <w:left w:val="none" w:color="000000" w:sz="4" w:space="0"/>
+          <w:bottom w:val="none" w:color="000000" w:sz="4" w:space="0"/>
+          <w:right w:val="none" w:color="000000" w:sz="4" w:space="0"/>
+        </w:pBdr>
         <w:spacing/>
         <w:ind w:right="0" w:firstLine="0" w:left="0"/>
         <w:rPr/>
+      </w:pPr>
+      <w:r/>
+      <w:r>
+        <w:t xml:space="preserve">Burp Suite, Nmap, Wireshark, Metasploit,</w:t>
+      </w:r>
+      <w:r>
+        <w:t xml:space="preserve"> LinPEAS, ParrotOS Security, Kali Linux</w:t>
+      </w:r>
+      <w:r/>
+    </w:p>
+    <w:p>
+      <w:pPr>
+        <w:pBdr>
+          <w:top w:val="none" w:color="000000" w:sz="4" w:space="0"/>
+          <w:left w:val="none" w:color="000000" w:sz="4" w:space="0"/>
+          <w:bottom w:val="none" w:color="000000" w:sz="4" w:space="0"/>
+          <w:right w:val="none" w:color="000000" w:sz="4" w:space="0"/>
+        </w:pBdr>
+        <w:spacing/>
+        <w:ind w:right="0" w:firstLine="0" w:left="0"/>
+        <w:rPr>
+          <w:rFonts w:ascii="Times New Roman" w:hAnsi="Times New Roman" w:eastAsia="Times New Roman" w:cs="Times New Roman"/>
+          <w:sz w:val="24"/>
+          <w:szCs w:val="24"/>
+        </w:rPr>
       </w:pPr>
       <w:r>
         <w:rPr>
@@ -277,6 +351,70 @@
     </w:p>
     <w:p>
       <w:pPr>
+        <w:pBdr>
+          <w:top w:val="none" w:color="000000" w:sz="4" w:space="0"/>
+          <w:left w:val="none" w:color="000000" w:sz="4" w:space="0"/>
+          <w:bottom w:val="none" w:color="000000" w:sz="4" w:space="0"/>
+          <w:right w:val="none" w:color="000000" w:sz="4" w:space="0"/>
+        </w:pBdr>
+        <w:spacing w:after="0" w:line="240" w:lineRule="auto"/>
+        <w:ind w:right="0" w:firstLine="0" w:left="0"/>
+        <w:rPr>
+          <w:b/>
+          <w:bCs/>
+          <w:highlight w:val="none"/>
+        </w:rPr>
+      </w:pPr>
+      <w:r/>
+      <w:r>
+        <w:rPr>
+          <w:b/>
+          <w:bCs/>
+          <w:highlight w:val="none"/>
+        </w:rPr>
+        <w:t xml:space="preserve">Cybersecurity Specialties</w:t>
+      </w:r>
+      <w:r>
+        <w:rPr>
+          <w:b/>
+          <w:bCs/>
+        </w:rPr>
+        <w:t xml:space="preserve"> </w:t>
+      </w:r>
+      <w:r>
+        <w:rPr>
+          <w:b/>
+          <w:bCs/>
+          <w:highlight w:val="none"/>
+        </w:rPr>
+      </w:r>
+    </w:p>
+    <w:p>
+      <w:pPr>
+        <w:pBdr>
+          <w:top w:val="none" w:color="000000" w:sz="4" w:space="0"/>
+          <w:left w:val="none" w:color="000000" w:sz="4" w:space="0"/>
+          <w:bottom w:val="none" w:color="000000" w:sz="4" w:space="0"/>
+          <w:right w:val="none" w:color="000000" w:sz="4" w:space="0"/>
+        </w:pBdr>
+        <w:spacing/>
+        <w:ind w:right="0" w:firstLine="0" w:left="0"/>
+        <w:rPr/>
+      </w:pPr>
+      <w:r>
+        <w:rPr>
+          <w:rFonts w:ascii="Times New Roman" w:hAnsi="Times New Roman" w:eastAsia="Times New Roman" w:cs="Times New Roman"/>
+          <w:sz w:val="24"/>
+        </w:rPr>
+      </w:r>
+      <w:r>
+        <w:t xml:space="preserve">Reconnaissance &amp; Enumeration, Exploit Development (beginner), Web App Security, Red Team Labs (Active Directory/OSINT)</w:t>
+      </w:r>
+      <w:r/>
+      <w:r/>
+    </w:p>
+    <w:p>
+      <w:pPr>
         <w:pStyle w:val="874"/>
         <w:pBdr/>
         <w:spacing/>
@@ -683,6 +821,11 @@
         <w:ind/>
         <w:rPr/>
       </w:pPr>
+      <w:r>
+        <w:rPr>
+          <w:rFonts w:ascii="Camb" w:hAnsi="Camb" w:eastAsia="Camb" w:cs="Camb"/>
+        </w:rPr>
+      </w:r>
       <w:r>
         <w:t xml:space="preserve">Education</w:t>
       </w:r>
@@ -721,12 +864,203 @@
         <w:pBdr/>
         <w:spacing/>
         <w:ind/>
-        <w:rPr/>
+        <w:rPr>
+          <w:highlight w:val="none"/>
+        </w:rPr>
       </w:pPr>
       <w:r>
         <w:t xml:space="preserve">Osceola High School</w:t>
         <w:br/>
         <w:t xml:space="preserve">High School Diploma (2009 – 2012)</w:t>
+      </w:r>
+      <w:r/>
+    </w:p>
+    <w:p>
+      <w:pPr>
+        <w:pStyle w:val="874"/>
+        <w:pBdr/>
+        <w:spacing/>
+        <w:ind/>
+        <w:rPr/>
+      </w:pPr>
+      <w:r>
+        <w:t xml:space="preserve">Cybersecurity Projects</w:t>
+      </w:r>
+      <w:r/>
+    </w:p>
+    <w:p>
+      <w:pPr>
+        <w:pBdr>
+          <w:top w:val="none" w:color="000000" w:sz="4" w:space="0"/>
+          <w:left w:val="none" w:color="000000" w:sz="4" w:space="0"/>
+          <w:bottom w:val="none" w:color="000000" w:sz="4" w:space="0"/>
+          <w:right w:val="none" w:color="000000" w:sz="4" w:space="0"/>
+        </w:pBdr>
+        <w:spacing/>
+        <w:ind w:right="0" w:firstLine="0" w:left="0"/>
+        <w:rPr/>
+      </w:pPr>
+      <w:r>
+        <w:rPr>
+          <w:b/>
+          <w:bCs/>
+        </w:rPr>
+        <w:t xml:space="preserve">Hack The Box / CTF Writeups</w:t>
+      </w:r>
+      <w:r>
+        <w:t xml:space="preserve"> – Ongoing collection of post-exploitation, enumeration, and vulnerability exploitation walkthroughs. Covers topics including Active Directory abuse, web app pentesting, and privilege escalation.  🔗 </w:t>
+      </w:r>
+      <w:r>
+        <w:rPr>
+          <w:rFonts w:ascii="Times New Roman" w:hAnsi="Times New Roman" w:eastAsia="Times New Roman" w:cs="Times New Roman"/>
+          <w:sz w:val="24"/>
+        </w:rPr>
+      </w:r>
+    </w:p>
+    <w:p>
+      <w:pPr>
+        <w:pBdr>
+          <w:top w:val="none" w:color="000000" w:sz="4" w:space="0"/>
+          <w:left w:val="none" w:color="000000" w:sz="4" w:space="0"/>
+          <w:bottom w:val="none" w:color="000000" w:sz="4" w:space="0"/>
+          <w:right w:val="none" w:color="000000" w:sz="4" w:space="0"/>
+        </w:pBdr>
+        <w:spacing/>
+        <w:ind w:right="0" w:firstLine="0" w:left="0"/>
+        <w:rPr>
+          <w:highlight w:val="none"/>
+        </w:rPr>
+      </w:pPr>
+      <w:r>
+        <w:t xml:space="preserve">GitHub: github.com/maya-jade</w:t>
+      </w:r>
+      <w:r>
+        <w:t xml:space="preserve">/htb-writeups</w:t>
+      </w:r>
+      <w:r>
+        <w:t xml:space="preserve"> </w:t>
+      </w:r>
+      <w:r>
+        <w:rPr>
+          <w:rFonts w:ascii="Times New Roman" w:hAnsi="Times New Roman" w:eastAsia="Times New Roman" w:cs="Times New Roman"/>
+          <w:sz w:val="24"/>
+          <w:szCs w:val="24"/>
+        </w:rPr>
+      </w:r>
+    </w:p>
+    <w:p>
+      <w:pPr>
+        <w:pStyle w:val="874"/>
+        <w:pBdr/>
+        <w:spacing/>
+        <w:ind/>
+        <w:rPr/>
+      </w:pPr>
+      <w:r>
+        <w:t xml:space="preserve">Engineering Case Studies</w:t>
+      </w:r>
+      <w:r/>
+    </w:p>
+    <w:p>
+      <w:pPr>
+        <w:pBdr>
+          <w:top w:val="none" w:color="000000" w:sz="4" w:space="0"/>
+          <w:left w:val="none" w:color="000000" w:sz="4" w:space="0"/>
+          <w:bottom w:val="none" w:color="000000" w:sz="4" w:space="0"/>
+          <w:right w:val="none" w:color="000000" w:sz="4" w:space="0"/>
+        </w:pBdr>
+        <w:spacing/>
+        <w:ind w:right="0" w:firstLine="0" w:left="0"/>
+        <w:rPr/>
+      </w:pPr>
+      <w:r/>
+      <w:r>
+        <w:t xml:space="preserve">Designed and engineered scalable, accessible web applications across both enterprise and freelance environments. These case studies cover front-end architecture, CMS optimization, content systems, and custom eCommerce platforms spanning </w:t>
+      </w:r>
+      <w:r>
+        <w:t xml:space="preserve">industries like hospitality, clean energy, and small business retail.</w:t>
+      </w:r>
+      <w:r/>
+      <w:r/>
+    </w:p>
+    <w:p>
+      <w:pPr>
+        <w:pBdr>
+          <w:top w:val="none" w:color="000000" w:sz="4" w:space="0"/>
+          <w:left w:val="none" w:color="000000" w:sz="4" w:space="0"/>
+          <w:bottom w:val="none" w:color="000000" w:sz="4" w:space="0"/>
+          <w:right w:val="none" w:color="000000" w:sz="4" w:space="0"/>
+        </w:pBdr>
+        <w:spacing/>
+        <w:ind w:right="0" w:firstLine="0" w:left="0"/>
+        <w:rPr/>
+      </w:pPr>
+      <w:r>
+        <w:t xml:space="preserve">Portfolio: maya-jade.dev/case-studies</w:t>
+      </w:r>
+      <w:r/>
+    </w:p>
+    <w:p>
+      <w:pPr>
+        <w:pBdr/>
+        <w:spacing/>
+        <w:ind/>
+        <w:rPr/>
+      </w:pPr>
+      <w:r/>
+      <w:r/>
+      <w:r/>
+    </w:p>
+    <w:p>
+      <w:pPr>
+        <w:pBdr>
+          <w:top w:val="none" w:color="000000" w:sz="4" w:space="0"/>
+          <w:left w:val="none" w:color="000000" w:sz="4" w:space="0"/>
+          <w:bottom w:val="none" w:color="000000" w:sz="4" w:space="0"/>
+          <w:right w:val="none" w:color="000000" w:sz="4" w:space="0"/>
+        </w:pBdr>
+        <w:spacing/>
+        <w:ind w:right="0" w:firstLine="0" w:left="0"/>
+        <w:rPr>
+          <w:rFonts w:ascii="Times New Roman" w:hAnsi="Times New Roman" w:eastAsia="Times New Roman" w:cs="Times New Roman"/>
+          <w:sz w:val="24"/>
+          <w:szCs w:val="24"/>
+        </w:rPr>
+      </w:pPr>
+      <w:r>
+        <w:rPr>
+          <w:highlight w:val="none"/>
+        </w:rPr>
+      </w:r>
+      <w:r>
+        <w:rPr>
+          <w:highlight w:val="none"/>
+        </w:rPr>
+      </w:r>
+      <w:r>
+        <w:rPr>
+          <w:highlight w:val="none"/>
+        </w:rPr>
+      </w:r>
+    </w:p>
+    <w:p>
+      <w:pPr>
+        <w:pBdr/>
+        <w:spacing/>
+        <w:ind/>
+        <w:rPr>
+          <w14:ligatures w14:val="none"/>
+        </w:rPr>
+      </w:pPr>
+      <w:r>
+        <w:rPr>
+          <w:highlight w:val="none"/>
+        </w:rPr>
+      </w:r>
+      <w:r>
+        <w:rPr>
+          <w:highlight w:val="none"/>
+        </w:rPr>
       </w:r>
       <w:r/>
     </w:p>
@@ -2000,6 +2334,154 @@
       </w:pPr>
       <w:rPr/>
       <w:start w:val="0"/>
+      <w:suff w:val="tab"/>
+    </w:lvl>
+  </w:abstractNum>
+  <w:abstractNum w:abstractNumId="9">
+    <w:lvl w:ilvl="0">
+      <w:isLgl w:val="false"/>
+      <w:lvlJc w:val="left"/>
+      <w:lvlText w:val="·"/>
+      <w:numFmt w:val="bullet"/>
+      <w:pPr>
+        <w:pBdr/>
+        <w:spacing/>
+        <w:ind w:hanging="360" w:left="709"/>
+      </w:pPr>
+      <w:rPr>
+        <w:rFonts w:hint="default" w:ascii="Symbol" w:hAnsi="Symbol" w:eastAsia="Symbol" w:cs="Symbol"/>
+        <w:color w:val="000000"/>
+        <w:sz w:val="24"/>
+      </w:rPr>
+      <w:start w:val="1"/>
+      <w:suff w:val="tab"/>
+    </w:lvl>
+    <w:lvl w:ilvl="1">
+      <w:isLgl w:val="false"/>
+      <w:lvlJc w:val="left"/>
+      <w:lvlText w:val="o"/>
+      <w:numFmt w:val="bullet"/>
+      <w:pPr>
+        <w:pBdr/>
+        <w:spacing/>
+        <w:ind w:hanging="360" w:left="1429"/>
+      </w:pPr>
+      <w:rPr>
+        <w:rFonts w:hint="default" w:ascii="Courier New" w:hAnsi="Courier New" w:eastAsia="Courier New" w:cs="Courier New"/>
+      </w:rPr>
+      <w:start w:val="1"/>
+      <w:suff w:val="tab"/>
+    </w:lvl>
+    <w:lvl w:ilvl="2">
+      <w:isLgl w:val="false"/>
+      <w:lvlJc w:val="left"/>
+      <w:lvlText w:val="§"/>
+      <w:numFmt w:val="bullet"/>
+      <w:pPr>
+        <w:pBdr/>
+        <w:spacing/>
+        <w:ind w:hanging="360" w:left="2149"/>
+      </w:pPr>
+      <w:rPr>
+        <w:rFonts w:hint="default" w:ascii="Wingdings" w:hAnsi="Wingdings" w:eastAsia="Wingdings" w:cs="Wingdings"/>
+      </w:rPr>
+      <w:start w:val="1"/>
+      <w:suff w:val="tab"/>
+    </w:lvl>
+    <w:lvl w:ilvl="3">
+      <w:isLgl w:val="false"/>
+      <w:lvlJc w:val="left"/>
+      <w:lvlText w:val="·"/>
+      <w:numFmt w:val="bullet"/>
+      <w:pPr>
+        <w:pBdr/>
+        <w:spacing/>
+        <w:ind w:hanging="360" w:left="2869"/>
+      </w:pPr>
+      <w:rPr>
+        <w:rFonts w:hint="default" w:ascii="Symbol" w:hAnsi="Symbol" w:eastAsia="Symbol" w:cs="Symbol"/>
+      </w:rPr>
+      <w:start w:val="1"/>
+      <w:suff w:val="tab"/>
+    </w:lvl>
+    <w:lvl w:ilvl="4">
+      <w:isLgl w:val="false"/>
+      <w:lvlJc w:val="left"/>
+      <w:lvlText w:val="o"/>
+      <w:numFmt w:val="bullet"/>
+      <w:pPr>
+        <w:pBdr/>
+        <w:spacing/>
+        <w:ind w:hanging="360" w:left="3589"/>
+      </w:pPr>
+      <w:rPr>
+        <w:rFonts w:hint="default" w:ascii="Courier New" w:hAnsi="Courier New" w:eastAsia="Courier New" w:cs="Courier New"/>
+      </w:rPr>
+      <w:start w:val="1"/>
+      <w:suff w:val="tab"/>
+    </w:lvl>
+    <w:lvl w:ilvl="5">
+      <w:isLgl w:val="false"/>
+      <w:lvlJc w:val="left"/>
+      <w:lvlText w:val="§"/>
+      <w:numFmt w:val="bullet"/>
+      <w:pPr>
+        <w:pBdr/>
+        <w:spacing/>
+        <w:ind w:hanging="360" w:left="4309"/>
+      </w:pPr>
+      <w:rPr>
+        <w:rFonts w:hint="default" w:ascii="Wingdings" w:hAnsi="Wingdings" w:eastAsia="Wingdings" w:cs="Wingdings"/>
+      </w:rPr>
+      <w:start w:val="1"/>
+      <w:suff w:val="tab"/>
+    </w:lvl>
+    <w:lvl w:ilvl="6">
+      <w:isLgl w:val="false"/>
+      <w:lvlJc w:val="left"/>
+      <w:lvlText w:val="·"/>
+      <w:numFmt w:val="bullet"/>
+      <w:pPr>
+        <w:pBdr/>
+        <w:spacing/>
+        <w:ind w:hanging="360" w:left="5029"/>
+      </w:pPr>
+      <w:rPr>
+        <w:rFonts w:hint="default" w:ascii="Symbol" w:hAnsi="Symbol" w:eastAsia="Symbol" w:cs="Symbol"/>
+      </w:rPr>
+      <w:start w:val="1"/>
+      <w:suff w:val="tab"/>
+    </w:lvl>
+    <w:lvl w:ilvl="7">
+      <w:isLgl w:val="false"/>
+      <w:lvlJc w:val="left"/>
+      <w:lvlText w:val="o"/>
+      <w:numFmt w:val="bullet"/>
+      <w:pPr>
+        <w:pBdr/>
+        <w:spacing/>
+        <w:ind w:hanging="360" w:left="5749"/>
+      </w:pPr>
+      <w:rPr>
+        <w:rFonts w:hint="default" w:ascii="Courier New" w:hAnsi="Courier New" w:eastAsia="Courier New" w:cs="Courier New"/>
+      </w:rPr>
+      <w:start w:val="1"/>
+      <w:suff w:val="tab"/>
+    </w:lvl>
+    <w:lvl w:ilvl="8">
+      <w:isLgl w:val="false"/>
+      <w:lvlJc w:val="left"/>
+      <w:lvlText w:val="§"/>
+      <w:numFmt w:val="bullet"/>
+      <w:pPr>
+        <w:pBdr/>
+        <w:spacing/>
+        <w:ind w:hanging="360" w:left="6469"/>
+      </w:pPr>
+      <w:rPr>
+        <w:rFonts w:hint="default" w:ascii="Wingdings" w:hAnsi="Wingdings" w:eastAsia="Wingdings" w:cs="Wingdings"/>
+      </w:rPr>
+      <w:start w:val="1"/>
       <w:suff w:val="tab"/>
     </w:lvl>
   </w:abstractNum>
@@ -2029,6 +2511,9 @@
   </w:num>
   <w:num w:numId="9">
     <w:abstractNumId w:val="0"/>
+  </w:num>
+  <w:num w:numId="10">
+    <w:abstractNumId w:val="9"/>
   </w:num>
 </w:numbering>
 </file>
